--- a/lab4/САТПР4_Звіт.docx
+++ b/lab4/САТПР4_Звіт.docx
@@ -261,6 +261,7 @@
           <w:color w:val="0D0D0D"/>
           <w:sz w:val="36"/>
           <w:szCs w:val="36"/>
+          <w:lang w:val="en-US"/>
         </w:rPr>
       </w:pPr>
       <w:proofErr w:type="spellStart"/>
@@ -321,8 +322,20 @@
           <w:sz w:val="36"/>
           <w:szCs w:val="36"/>
         </w:rPr>
-        <w:t xml:space="preserve"> №3</w:t>
-      </w:r>
+        <w:t xml:space="preserve"> №</w:t>
+      </w:r>
+      <w:r>
+        <w:rPr>
+          <w:b/>
+          <w:color w:val="0D0D0D"/>
+          <w:sz w:val="36"/>
+          <w:szCs w:val="36"/>
+          <w:lang w:val="en-US"/>
+        </w:rPr>
+        <w:t>4</w:t>
+      </w:r>
+      <w:bookmarkStart w:id="0" w:name="_GoBack"/>
+      <w:bookmarkEnd w:id="0"/>
     </w:p>
     <w:p>
       <w:pPr>
@@ -500,8 +513,8 @@
           <w:szCs w:val="36"/>
         </w:rPr>
       </w:pPr>
-      <w:bookmarkStart w:id="0" w:name="_gjdgxs" w:colFirst="0" w:colLast="0"/>
-      <w:bookmarkEnd w:id="0"/>
+      <w:bookmarkStart w:id="1" w:name="_gjdgxs" w:colFirst="0" w:colLast="0"/>
+      <w:bookmarkEnd w:id="1"/>
     </w:p>
     <w:p>
       <w:pPr>
@@ -873,8 +886,8 @@
           <w:szCs w:val="28"/>
         </w:rPr>
       </w:pPr>
-      <w:bookmarkStart w:id="1" w:name="_30j0zll" w:colFirst="0" w:colLast="0"/>
-      <w:bookmarkEnd w:id="1"/>
+      <w:bookmarkStart w:id="2" w:name="_30j0zll" w:colFirst="0" w:colLast="0"/>
+      <w:bookmarkEnd w:id="2"/>
       <w:proofErr w:type="spellStart"/>
       <w:r>
         <w:rPr>
@@ -1148,16 +1161,7 @@
           <w:sz w:val="28"/>
           <w:szCs w:val="28"/>
         </w:rPr>
-        <w:t>Мета</w:t>
-      </w:r>
-      <w:r>
-        <w:rPr>
-          <w:b/>
-          <w:color w:val="000000"/>
-          <w:sz w:val="28"/>
-          <w:szCs w:val="28"/>
-        </w:rPr>
-        <w:t xml:space="preserve">: </w:t>
+        <w:t xml:space="preserve">Мета: </w:t>
       </w:r>
       <w:proofErr w:type="spellStart"/>
       <w:r>
@@ -1777,6 +1781,7 @@
           <w:tag w:val="goog_rdk_0"/>
           <w:id w:val="-153764174"/>
         </w:sdtPr>
+        <w:sdtEndPr/>
         <w:sdtContent>
           <w:r>
             <w:rPr>
@@ -2365,6 +2370,7 @@
       </w:pPr>
       <w:r>
         <w:rPr>
+          <w:noProof/>
           <w:color w:val="000000"/>
           <w:sz w:val="28"/>
           <w:szCs w:val="28"/>
@@ -2584,15 +2590,7 @@
           <w:sz w:val="28"/>
           <w:szCs w:val="28"/>
         </w:rPr>
-        <w:t>пе</w:t>
-      </w:r>
-      <w:r>
-        <w:rPr>
-          <w:color w:val="000000"/>
-          <w:sz w:val="28"/>
-          <w:szCs w:val="28"/>
-        </w:rPr>
-        <w:t>симізму</w:t>
+        <w:t>песимізму</w:t>
       </w:r>
       <w:proofErr w:type="spellEnd"/>
       <w:r>
@@ -2717,14 +2715,7 @@
           <w:sz w:val="26"/>
           <w:szCs w:val="26"/>
         </w:rPr>
-        <w:t xml:space="preserve"> 3</w:t>
-      </w:r>
-      <w:r>
-        <w:rPr>
-          <w:sz w:val="26"/>
-          <w:szCs w:val="26"/>
-        </w:rPr>
-        <w:t xml:space="preserve"> </w:t>
+        <w:t xml:space="preserve"> 3 </w:t>
       </w:r>
       <w:r>
         <w:rPr>
@@ -14934,6 +14925,7 @@
           <w:color w:val="000000"/>
           <w:sz w:val="28"/>
           <w:szCs w:val="28"/>
+          <w:lang w:val="en-US"/>
         </w:rPr>
       </w:pPr>
       <w:proofErr w:type="spellStart"/>
@@ -14956,6 +14948,7 @@
           <w:color w:val="000000"/>
           <w:sz w:val="28"/>
           <w:szCs w:val="28"/>
+          <w:lang w:val="en-US"/>
         </w:rPr>
         <w:t xml:space="preserve"> 2. </w:t>
       </w:r>
@@ -14974,6 +14967,7 @@
           <w:color w:val="000000"/>
           <w:sz w:val="28"/>
           <w:szCs w:val="28"/>
+          <w:lang w:val="en-US"/>
         </w:rPr>
         <w:t xml:space="preserve"> </w:t>
       </w:r>
@@ -14992,6 +14986,7 @@
           <w:color w:val="000000"/>
           <w:sz w:val="28"/>
           <w:szCs w:val="28"/>
+          <w:lang w:val="en-US"/>
         </w:rPr>
         <w:t xml:space="preserve"> </w:t>
       </w:r>
@@ -15010,8 +15005,26 @@
           <w:color w:val="000000"/>
           <w:sz w:val="28"/>
           <w:szCs w:val="28"/>
-        </w:rPr>
-        <w:t xml:space="preserve"> редактора </w:t>
+          <w:lang w:val="en-US"/>
+        </w:rPr>
+        <w:t xml:space="preserve"> </w:t>
+      </w:r>
+      <w:r>
+        <w:rPr>
+          <w:color w:val="000000"/>
+          <w:sz w:val="28"/>
+          <w:szCs w:val="28"/>
+        </w:rPr>
+        <w:t>редактора</w:t>
+      </w:r>
+      <w:r>
+        <w:rPr>
+          <w:color w:val="000000"/>
+          <w:sz w:val="28"/>
+          <w:szCs w:val="28"/>
+          <w:lang w:val="en-US"/>
+        </w:rPr>
+        <w:t xml:space="preserve"> </w:t>
       </w:r>
       <w:proofErr w:type="spellStart"/>
       <w:r>
@@ -15028,6 +15041,7 @@
           <w:color w:val="000000"/>
           <w:sz w:val="28"/>
           <w:szCs w:val="28"/>
+          <w:lang w:val="en-US"/>
         </w:rPr>
         <w:t xml:space="preserve"> </w:t>
       </w:r>
@@ -15046,26 +15060,26 @@
           <w:color w:val="000000"/>
           <w:sz w:val="28"/>
           <w:szCs w:val="28"/>
-        </w:rPr>
-        <w:t xml:space="preserve"> </w:t>
-      </w:r>
-      <w:proofErr w:type="spellStart"/>
-      <w:r>
-        <w:rPr>
-          <w:color w:val="000000"/>
-          <w:sz w:val="28"/>
-          <w:szCs w:val="28"/>
-        </w:rPr>
-        <w:t>Excel</w:t>
-      </w:r>
-      <w:proofErr w:type="spellEnd"/>
-      <w:r>
-        <w:rPr>
-          <w:color w:val="000000"/>
-          <w:sz w:val="28"/>
-          <w:szCs w:val="28"/>
-        </w:rPr>
-        <w:t xml:space="preserve"> та </w:t>
+          <w:lang w:val="en-US"/>
+        </w:rPr>
+        <w:t xml:space="preserve"> Excel </w:t>
+      </w:r>
+      <w:r>
+        <w:rPr>
+          <w:color w:val="000000"/>
+          <w:sz w:val="28"/>
+          <w:szCs w:val="28"/>
+        </w:rPr>
+        <w:t>та</w:t>
+      </w:r>
+      <w:r>
+        <w:rPr>
+          <w:color w:val="000000"/>
+          <w:sz w:val="28"/>
+          <w:szCs w:val="28"/>
+          <w:lang w:val="en-US"/>
+        </w:rPr>
+        <w:t xml:space="preserve"> </w:t>
       </w:r>
       <w:proofErr w:type="spellStart"/>
       <w:r>
@@ -15082,6 +15096,7 @@
           <w:color w:val="000000"/>
           <w:sz w:val="28"/>
           <w:szCs w:val="28"/>
+          <w:lang w:val="en-US"/>
         </w:rPr>
         <w:t xml:space="preserve"> </w:t>
       </w:r>
@@ -15100,6 +15115,7 @@
           <w:color w:val="000000"/>
           <w:sz w:val="28"/>
           <w:szCs w:val="28"/>
+          <w:lang w:val="en-US"/>
         </w:rPr>
         <w:t xml:space="preserve">, </w:t>
       </w:r>
@@ -15118,6 +15134,7 @@
           <w:color w:val="000000"/>
           <w:sz w:val="28"/>
           <w:szCs w:val="28"/>
+          <w:lang w:val="en-US"/>
         </w:rPr>
         <w:t xml:space="preserve">, </w:t>
       </w:r>
@@ -15136,8 +15153,26 @@
           <w:color w:val="000000"/>
           <w:sz w:val="28"/>
           <w:szCs w:val="28"/>
-        </w:rPr>
-        <w:t xml:space="preserve">, Лапласа, </w:t>
+          <w:lang w:val="en-US"/>
+        </w:rPr>
+        <w:t xml:space="preserve">, </w:t>
+      </w:r>
+      <w:r>
+        <w:rPr>
+          <w:color w:val="000000"/>
+          <w:sz w:val="28"/>
+          <w:szCs w:val="28"/>
+        </w:rPr>
+        <w:t>Лапласа</w:t>
+      </w:r>
+      <w:r>
+        <w:rPr>
+          <w:color w:val="000000"/>
+          <w:sz w:val="28"/>
+          <w:szCs w:val="28"/>
+          <w:lang w:val="en-US"/>
+        </w:rPr>
+        <w:t xml:space="preserve">, </w:t>
       </w:r>
       <w:proofErr w:type="spellStart"/>
       <w:r>
@@ -15154,8 +15189,43 @@
           <w:color w:val="000000"/>
           <w:sz w:val="28"/>
           <w:szCs w:val="28"/>
-        </w:rPr>
-        <w:t xml:space="preserve">-Лапласа, Ходжа- </w:t>
+          <w:lang w:val="en-US"/>
+        </w:rPr>
+        <w:t>-</w:t>
+      </w:r>
+      <w:r>
+        <w:rPr>
+          <w:color w:val="000000"/>
+          <w:sz w:val="28"/>
+          <w:szCs w:val="28"/>
+        </w:rPr>
+        <w:t>Лапласа</w:t>
+      </w:r>
+      <w:r>
+        <w:rPr>
+          <w:color w:val="000000"/>
+          <w:sz w:val="28"/>
+          <w:szCs w:val="28"/>
+          <w:lang w:val="en-US"/>
+        </w:rPr>
+        <w:t xml:space="preserve">, </w:t>
+      </w:r>
+      <w:r>
+        <w:rPr>
+          <w:color w:val="000000"/>
+          <w:sz w:val="28"/>
+          <w:szCs w:val="28"/>
+        </w:rPr>
+        <w:t>Ходжа</w:t>
+      </w:r>
+      <w:r>
+        <w:rPr>
+          <w:color w:val="000000"/>
+          <w:sz w:val="28"/>
+          <w:szCs w:val="28"/>
+          <w:lang w:val="en-US"/>
+        </w:rPr>
+        <w:t xml:space="preserve">- </w:t>
       </w:r>
       <w:proofErr w:type="spellStart"/>
       <w:r>
@@ -15172,6 +15242,7 @@
           <w:color w:val="000000"/>
           <w:sz w:val="28"/>
           <w:szCs w:val="28"/>
+          <w:lang w:val="en-US"/>
         </w:rPr>
         <w:t xml:space="preserve"> </w:t>
       </w:r>
@@ -15190,6 +15261,7 @@
           <w:color w:val="000000"/>
           <w:sz w:val="28"/>
           <w:szCs w:val="28"/>
+          <w:lang w:val="en-US"/>
         </w:rPr>
         <w:t xml:space="preserve"> </w:t>
       </w:r>
@@ -15208,24 +15280,45 @@
           <w:color w:val="000000"/>
           <w:sz w:val="28"/>
           <w:szCs w:val="28"/>
-        </w:rPr>
-        <w:t xml:space="preserve"> </w:t>
-      </w:r>
-      <w:proofErr w:type="spellStart"/>
-      <w:r>
-        <w:rPr>
-          <w:color w:val="000000"/>
-          <w:sz w:val="28"/>
-          <w:szCs w:val="28"/>
-        </w:rPr>
-        <w:t>розв’язок</w:t>
-      </w:r>
-      <w:proofErr w:type="spellEnd"/>
-      <w:r>
-        <w:rPr>
-          <w:color w:val="000000"/>
-          <w:sz w:val="28"/>
-          <w:szCs w:val="28"/>
+          <w:lang w:val="en-US"/>
+        </w:rPr>
+        <w:t xml:space="preserve"> </w:t>
+      </w:r>
+      <w:proofErr w:type="spellStart"/>
+      <w:r>
+        <w:rPr>
+          <w:color w:val="000000"/>
+          <w:sz w:val="28"/>
+          <w:szCs w:val="28"/>
+        </w:rPr>
+        <w:t>розв</w:t>
+      </w:r>
+      <w:proofErr w:type="spellEnd"/>
+      <w:r>
+        <w:rPr>
+          <w:color w:val="000000"/>
+          <w:sz w:val="28"/>
+          <w:szCs w:val="28"/>
+          <w:lang w:val="en-US"/>
+        </w:rPr>
+        <w:t>’</w:t>
+      </w:r>
+      <w:proofErr w:type="spellStart"/>
+      <w:r>
+        <w:rPr>
+          <w:color w:val="000000"/>
+          <w:sz w:val="28"/>
+          <w:szCs w:val="28"/>
+        </w:rPr>
+        <w:t>язок</w:t>
+      </w:r>
+      <w:proofErr w:type="spellEnd"/>
+      <w:r>
+        <w:rPr>
+          <w:color w:val="000000"/>
+          <w:sz w:val="28"/>
+          <w:szCs w:val="28"/>
+          <w:lang w:val="en-US"/>
         </w:rPr>
         <w:t xml:space="preserve"> </w:t>
       </w:r>
@@ -15244,6 +15337,7 @@
           <w:color w:val="000000"/>
           <w:sz w:val="28"/>
           <w:szCs w:val="28"/>
+          <w:lang w:val="en-US"/>
         </w:rPr>
         <w:t>.</w:t>
       </w:r>
@@ -15407,9 +15501,9 @@
       </w:pPr>
       <w:r>
         <w:rPr>
+          <w:noProof/>
           <w:sz w:val="26"/>
           <w:szCs w:val="26"/>
-          <w:lang w:val="uk-UA"/>
         </w:rPr>
         <w:drawing>
           <wp:inline distT="0" distB="0" distL="0" distR="0" wp14:anchorId="1E5047F6" wp14:editId="08E561FE">
@@ -15465,9 +15559,9 @@
       </w:pPr>
       <w:r>
         <w:rPr>
+          <w:noProof/>
           <w:sz w:val="26"/>
           <w:szCs w:val="26"/>
-          <w:lang w:val="uk-UA"/>
         </w:rPr>
         <w:drawing>
           <wp:inline distT="0" distB="0" distL="0" distR="0" wp14:anchorId="462D6F2E" wp14:editId="580F22EF">
@@ -15793,8 +15887,6 @@
         </w:rPr>
         <w:t>.</w:t>
       </w:r>
-      <w:bookmarkStart w:id="2" w:name="_GoBack"/>
-      <w:bookmarkEnd w:id="2"/>
     </w:p>
     <w:sectPr>
       <w:pgSz w:w="11906" w:h="16838"/>
